--- a/API Documentation.docx
+++ b/API Documentation.docx
@@ -6,6 +6,8 @@
       <w:pPr>
         <w:pStyle w:val="Heading1"/>
       </w:pPr>
+      <w:bookmarkStart w:id="0" w:name="_GoBack"/>
+      <w:bookmarkEnd w:id="0"/>
       <w:r>
         <w:t>API Documentation:</w:t>
       </w:r>
@@ -8331,12 +8333,14 @@
     </w:p>
     <w:p>
       <w:r>
-        <w:t>Access hits.hits._source.name</w:t>
-      </w:r>
-      <w:bookmarkStart w:id="0" w:name="_GoBack"/>
-      <w:bookmarkEnd w:id="0"/>
-    </w:p>
-    <w:p/>
+        <w:t xml:space="preserve">Example return: </w:t>
+      </w:r>
+    </w:p>
+    <w:p>
+      <w:r>
+        <w:t>{“name”: “EWB Ghana”}</w:t>
+      </w:r>
+    </w:p>
     <w:sectPr>
       <w:pgSz w:w="12240" w:h="15840"/>
       <w:pgMar w:top="1440" w:right="1440" w:bottom="1440" w:left="1440" w:header="720" w:footer="720" w:gutter="0"/>

--- a/API Documentation.docx
+++ b/API Documentation.docx
@@ -1685,10 +1685,7 @@
         <w:t>: String status ("show"/"hide")</w:t>
       </w:r>
       <w:r>
-        <w:t xml:space="preserve">, </w:t>
-      </w:r>
-      <w:r>
-        <w:t>String person (id of person doing the change)</w:t>
+        <w:t>, String person (id of person doing the change)</w:t>
       </w:r>
     </w:p>
     <w:p/>
@@ -3200,10 +3197,7 @@
         <w:t>: String status ("show"/"hide")</w:t>
       </w:r>
       <w:r>
-        <w:t xml:space="preserve">, </w:t>
-      </w:r>
-      <w:r>
-        <w:t>String person (id of person doing the change)</w:t>
+        <w:t>, String person (id of person doing the change)</w:t>
       </w:r>
     </w:p>
     <w:p/>
@@ -4786,10 +4780,7 @@
       </w:r>
       <w:proofErr w:type="spellStart"/>
       <w:r>
-        <w:t>projectI</w:t>
-      </w:r>
-      <w:r>
-        <w:t>D</w:t>
+        <w:t>projectID</w:t>
       </w:r>
       <w:proofErr w:type="spellEnd"/>
     </w:p>
@@ -4808,17 +4799,11 @@
     </w:p>
     <w:p>
       <w:r>
-        <w:t>This endpoint adds the person with the specified id to the</w:t>
-      </w:r>
-      <w:r>
-        <w:t xml:space="preserve"> project with id of </w:t>
-      </w:r>
-      <w:proofErr w:type="spellStart"/>
-      <w:r>
-        <w:t>project</w:t>
-      </w:r>
-      <w:r>
-        <w:t>ID</w:t>
+        <w:t xml:space="preserve">This endpoint adds the person with the specified id to the project with id of </w:t>
+      </w:r>
+      <w:proofErr w:type="spellStart"/>
+      <w:r>
+        <w:t>projectID</w:t>
       </w:r>
       <w:proofErr w:type="spellEnd"/>
     </w:p>
@@ -4850,17 +4835,109 @@
       </w:r>
       <w:proofErr w:type="gramEnd"/>
       <w:r>
-        <w:t>id}/group</w:t>
-      </w:r>
+        <w:t>id}/group/{</w:t>
+      </w:r>
+      <w:proofErr w:type="spellStart"/>
+      <w:r>
+        <w:t>groupID</w:t>
+      </w:r>
+      <w:proofErr w:type="spellEnd"/>
+      <w:r>
+        <w:t>}</w:t>
+      </w:r>
+    </w:p>
+    <w:p>
+      <w:r>
+        <w:t>Method: PUT</w:t>
+      </w:r>
+    </w:p>
+    <w:p>
+      <w:r>
+        <w:t xml:space="preserve">Path </w:t>
+      </w:r>
+      <w:proofErr w:type="spellStart"/>
+      <w:r>
+        <w:t>Params</w:t>
+      </w:r>
+      <w:proofErr w:type="spellEnd"/>
+      <w:r>
+        <w:t xml:space="preserve">: String id, String </w:t>
+      </w:r>
+      <w:proofErr w:type="spellStart"/>
+      <w:r>
+        <w:t>groupID</w:t>
+      </w:r>
+      <w:proofErr w:type="spellEnd"/>
+    </w:p>
+    <w:p>
+      <w:r>
+        <w:t xml:space="preserve">Query </w:t>
+      </w:r>
+      <w:proofErr w:type="spellStart"/>
+      <w:r>
+        <w:t>Params</w:t>
+      </w:r>
+      <w:proofErr w:type="spellEnd"/>
+      <w:r>
+        <w:t>: String person (id of person doing the change)</w:t>
+      </w:r>
+    </w:p>
+    <w:p>
+      <w:r>
+        <w:t>Th</w:t>
+      </w:r>
+      <w:r>
+        <w:t xml:space="preserve">is endpoint adds the </w:t>
+      </w:r>
+      <w:r>
+        <w:t xml:space="preserve">person </w:t>
+      </w:r>
+      <w:r>
+        <w:t>with the specified id to the</w:t>
+      </w:r>
+      <w:r>
+        <w:t xml:space="preserve"> group</w:t>
+      </w:r>
+      <w:r>
+        <w:t xml:space="preserve"> with id of </w:t>
+      </w:r>
+      <w:proofErr w:type="spellStart"/>
+      <w:r>
+        <w:t>groupID</w:t>
+      </w:r>
+      <w:proofErr w:type="spellEnd"/>
+    </w:p>
+    <w:p>
+      <w:pPr>
+        <w:pStyle w:val="Heading3"/>
+      </w:pPr>
+      <w:r>
+        <w:t>Remove a person from a project</w:t>
+      </w:r>
+    </w:p>
+    <w:p>
+      <w:r>
+        <w:t>URI: /</w:t>
+      </w:r>
+      <w:proofErr w:type="spellStart"/>
+      <w:r>
+        <w:t>api</w:t>
+      </w:r>
+      <w:proofErr w:type="spellEnd"/>
+      <w:r>
+        <w:t>/person</w:t>
+      </w:r>
+      <w:proofErr w:type="gramStart"/>
       <w:r>
         <w:t>/{</w:t>
       </w:r>
-      <w:proofErr w:type="spellStart"/>
-      <w:r>
-        <w:t>group</w:t>
-      </w:r>
-      <w:r>
-        <w:t>ID</w:t>
+      <w:proofErr w:type="gramEnd"/>
+      <w:r>
+        <w:t>id}/projects/{</w:t>
+      </w:r>
+      <w:proofErr w:type="spellStart"/>
+      <w:r>
+        <w:t>projectID</w:t>
       </w:r>
       <w:proofErr w:type="spellEnd"/>
       <w:r>
@@ -4869,7 +4946,7 @@
     </w:p>
     <w:p>
       <w:r>
-        <w:t>Method: PUT</w:t>
+        <w:t>Method: DELETE</w:t>
       </w:r>
     </w:p>
     <w:p>
@@ -4886,9 +4963,93 @@
       </w:r>
       <w:proofErr w:type="spellStart"/>
       <w:r>
+        <w:t>projectID</w:t>
+      </w:r>
+      <w:proofErr w:type="spellEnd"/>
+    </w:p>
+    <w:p>
+      <w:r>
+        <w:t xml:space="preserve">Query </w:t>
+      </w:r>
+      <w:proofErr w:type="spellStart"/>
+      <w:r>
+        <w:t>Params</w:t>
+      </w:r>
+      <w:proofErr w:type="spellEnd"/>
+      <w:r>
+        <w:t>: String person (id of person doing the change)</w:t>
+      </w:r>
+    </w:p>
+    <w:p>
+      <w:r>
+        <w:t xml:space="preserve">This endpoint remove the person with the specified id from the project with id of </w:t>
+      </w:r>
+      <w:proofErr w:type="spellStart"/>
+      <w:r>
+        <w:t>projectID</w:t>
+      </w:r>
+      <w:proofErr w:type="spellEnd"/>
+    </w:p>
+    <w:p/>
+    <w:p>
+      <w:pPr>
+        <w:pStyle w:val="Heading3"/>
+      </w:pPr>
+      <w:r>
+        <w:t>Remove a person from a group</w:t>
+      </w:r>
+    </w:p>
+    <w:p>
+      <w:r>
+        <w:t>URI: /</w:t>
+      </w:r>
+      <w:proofErr w:type="spellStart"/>
+      <w:r>
+        <w:t>api</w:t>
+      </w:r>
+      <w:proofErr w:type="spellEnd"/>
+      <w:r>
+        <w:t>/person</w:t>
+      </w:r>
+      <w:proofErr w:type="gramStart"/>
+      <w:r>
+        <w:t>/{</w:t>
+      </w:r>
+      <w:proofErr w:type="gramEnd"/>
+      <w:r>
+        <w:t>id}/groups/{</w:t>
+      </w:r>
+      <w:proofErr w:type="spellStart"/>
+      <w:r>
         <w:t>groupID</w:t>
       </w:r>
       <w:proofErr w:type="spellEnd"/>
+      <w:r>
+        <w:t>}</w:t>
+      </w:r>
+    </w:p>
+    <w:p>
+      <w:r>
+        <w:t>Method: DELETE</w:t>
+      </w:r>
+    </w:p>
+    <w:p>
+      <w:r>
+        <w:t xml:space="preserve">Path </w:t>
+      </w:r>
+      <w:proofErr w:type="spellStart"/>
+      <w:r>
+        <w:t>Params</w:t>
+      </w:r>
+      <w:proofErr w:type="spellEnd"/>
+      <w:r>
+        <w:t xml:space="preserve">: String id, String </w:t>
+      </w:r>
+      <w:proofErr w:type="spellStart"/>
+      <w:r>
+        <w:t>groupID</w:t>
+      </w:r>
+      <w:proofErr w:type="spellEnd"/>
     </w:p>
     <w:p>
       <w:r>
@@ -4900,242 +5061,12 @@
       </w:r>
       <w:proofErr w:type="spellEnd"/>
       <w:r>
-        <w:t>: String person</w:t>
-      </w:r>
-      <w:r>
-        <w:t xml:space="preserve"> (id of person doing the change)</w:t>
-      </w:r>
-    </w:p>
-    <w:p>
-      <w:r>
-        <w:t>Th</w:t>
-      </w:r>
-      <w:r>
-        <w:t xml:space="preserve">is endpoint adds the </w:t>
-      </w:r>
-      <w:r>
-        <w:t xml:space="preserve">person </w:t>
-      </w:r>
-      <w:r>
-        <w:t>with the specified id to the</w:t>
-      </w:r>
-      <w:r>
-        <w:t xml:space="preserve"> group</w:t>
-      </w:r>
-      <w:r>
-        <w:t xml:space="preserve"> with id of </w:t>
-      </w:r>
-      <w:proofErr w:type="spellStart"/>
-      <w:r>
-        <w:t>groupID</w:t>
-      </w:r>
-      <w:proofErr w:type="spellEnd"/>
-    </w:p>
-    <w:p>
-      <w:pPr>
-        <w:pStyle w:val="Heading3"/>
-      </w:pPr>
-      <w:r>
-        <w:t>Remove a person from</w:t>
-      </w:r>
-      <w:r>
-        <w:t xml:space="preserve"> a project</w:t>
-      </w:r>
-    </w:p>
-    <w:p>
-      <w:r>
-        <w:t>URI: /</w:t>
-      </w:r>
-      <w:proofErr w:type="spellStart"/>
-      <w:r>
-        <w:t>api</w:t>
-      </w:r>
-      <w:proofErr w:type="spellEnd"/>
-      <w:r>
-        <w:t>/person</w:t>
-      </w:r>
-      <w:proofErr w:type="gramStart"/>
-      <w:r>
-        <w:t>/{</w:t>
-      </w:r>
-      <w:proofErr w:type="gramEnd"/>
-      <w:r>
-        <w:t>id}/projects/{</w:t>
-      </w:r>
-      <w:proofErr w:type="spellStart"/>
-      <w:r>
-        <w:t>projectID</w:t>
-      </w:r>
-      <w:proofErr w:type="spellEnd"/>
-      <w:r>
-        <w:t>}</w:t>
-      </w:r>
-    </w:p>
-    <w:p>
-      <w:r>
-        <w:t>Method: DELETE</w:t>
-      </w:r>
-    </w:p>
-    <w:p>
-      <w:r>
-        <w:t xml:space="preserve">Path </w:t>
-      </w:r>
-      <w:proofErr w:type="spellStart"/>
-      <w:r>
-        <w:t>Params</w:t>
-      </w:r>
-      <w:proofErr w:type="spellEnd"/>
-      <w:r>
-        <w:t xml:space="preserve">: String id, String </w:t>
-      </w:r>
-      <w:proofErr w:type="spellStart"/>
-      <w:r>
-        <w:t>project</w:t>
-      </w:r>
-      <w:r>
-        <w:t>ID</w:t>
-      </w:r>
-      <w:proofErr w:type="spellEnd"/>
-    </w:p>
-    <w:p>
-      <w:r>
-        <w:t xml:space="preserve">Query </w:t>
-      </w:r>
-      <w:proofErr w:type="spellStart"/>
-      <w:r>
-        <w:t>Params</w:t>
-      </w:r>
-      <w:proofErr w:type="spellEnd"/>
-      <w:r>
         <w:t>: String person (id of person doing the change)</w:t>
       </w:r>
     </w:p>
     <w:p>
       <w:r>
-        <w:t xml:space="preserve">This endpoint </w:t>
-      </w:r>
-      <w:r>
-        <w:t>remove</w:t>
-      </w:r>
-      <w:r>
-        <w:t xml:space="preserve"> the person </w:t>
-      </w:r>
-      <w:r>
-        <w:t>with the specified id from</w:t>
-      </w:r>
-      <w:r>
-        <w:t xml:space="preserve"> the </w:t>
-      </w:r>
-      <w:r>
-        <w:t xml:space="preserve">project with id of </w:t>
-      </w:r>
-      <w:proofErr w:type="spellStart"/>
-      <w:r>
-        <w:t>project</w:t>
-      </w:r>
-      <w:r>
-        <w:t>ID</w:t>
-      </w:r>
-      <w:proofErr w:type="spellEnd"/>
-    </w:p>
-    <w:p/>
-    <w:p>
-      <w:pPr>
-        <w:pStyle w:val="Heading3"/>
-      </w:pPr>
-      <w:r>
-        <w:t>Remove a person from</w:t>
-      </w:r>
-      <w:r>
-        <w:t xml:space="preserve"> a group</w:t>
-      </w:r>
-    </w:p>
-    <w:p>
-      <w:r>
-        <w:t>URI: /</w:t>
-      </w:r>
-      <w:proofErr w:type="spellStart"/>
-      <w:r>
-        <w:t>api</w:t>
-      </w:r>
-      <w:proofErr w:type="spellEnd"/>
-      <w:r>
-        <w:t>/person</w:t>
-      </w:r>
-      <w:proofErr w:type="gramStart"/>
-      <w:r>
-        <w:t>/{</w:t>
-      </w:r>
-      <w:proofErr w:type="gramEnd"/>
-      <w:r>
-        <w:t>id}/group</w:t>
-      </w:r>
-      <w:r>
-        <w:t>s/{</w:t>
-      </w:r>
-      <w:proofErr w:type="spellStart"/>
-      <w:r>
-        <w:t>group</w:t>
-      </w:r>
-      <w:r>
-        <w:t>ID</w:t>
-      </w:r>
-      <w:proofErr w:type="spellEnd"/>
-      <w:r>
-        <w:t>}</w:t>
-      </w:r>
-    </w:p>
-    <w:p>
-      <w:r>
-        <w:t>Method: DELETE</w:t>
-      </w:r>
-    </w:p>
-    <w:p>
-      <w:r>
-        <w:t xml:space="preserve">Path </w:t>
-      </w:r>
-      <w:proofErr w:type="spellStart"/>
-      <w:r>
-        <w:t>Params</w:t>
-      </w:r>
-      <w:proofErr w:type="spellEnd"/>
-      <w:r>
-        <w:t xml:space="preserve">: String id, String </w:t>
-      </w:r>
-      <w:proofErr w:type="spellStart"/>
-      <w:r>
-        <w:t>groupID</w:t>
-      </w:r>
-      <w:proofErr w:type="spellEnd"/>
-    </w:p>
-    <w:p>
-      <w:r>
-        <w:t xml:space="preserve">Query </w:t>
-      </w:r>
-      <w:proofErr w:type="spellStart"/>
-      <w:r>
-        <w:t>Params</w:t>
-      </w:r>
-      <w:proofErr w:type="spellEnd"/>
-      <w:r>
-        <w:t>: String person (id of person doing the change)</w:t>
-      </w:r>
-    </w:p>
-    <w:p>
-      <w:r>
-        <w:t>Th</w:t>
-      </w:r>
-      <w:r>
-        <w:t>is endpoint removes</w:t>
-      </w:r>
-      <w:r>
-        <w:t xml:space="preserve"> the person </w:t>
-      </w:r>
-      <w:r>
-        <w:t>with the specified id from</w:t>
-      </w:r>
-      <w:r>
-        <w:t xml:space="preserve"> the group with id of </w:t>
+        <w:t xml:space="preserve">This endpoint removes the person with the specified id from the group with id of </w:t>
       </w:r>
       <w:proofErr w:type="spellStart"/>
       <w:r>
@@ -5695,10 +5626,7 @@
         <w:t>: String status ("show"/"hide")</w:t>
       </w:r>
       <w:r>
-        <w:t xml:space="preserve">, </w:t>
-      </w:r>
-      <w:r>
-        <w:t>String person (id of person doing the change)</w:t>
+        <w:t>, String person (id of person doing the change)</w:t>
       </w:r>
     </w:p>
     <w:p/>
@@ -9066,10 +8994,7 @@
         <w:t>: String status ("show"/"hide")</w:t>
       </w:r>
       <w:r>
-        <w:t xml:space="preserve">, </w:t>
-      </w:r>
-      <w:r>
-        <w:t>String person (id of person doing the change)</w:t>
+        <w:t>, String person (id of person doing the change)</w:t>
       </w:r>
     </w:p>
     <w:p/>
@@ -14234,348 +14159,348 @@
           <w:rFonts w:ascii="Courier New" w:hAnsi="Courier New" w:cs="Courier New"/>
           <w:sz w:val="20"/>
         </w:rPr>
-        <w:tab/>
-      </w:r>
-      <w:r>
-        <w:rPr>
-          <w:rFonts w:ascii="Courier New" w:hAnsi="Courier New" w:cs="Courier New"/>
-          <w:sz w:val="20"/>
-        </w:rPr>
-        <w:tab/>
-        <w:t>"</w:t>
-      </w:r>
-      <w:proofErr w:type="gramStart"/>
-      <w:r>
-        <w:rPr>
-          <w:rFonts w:ascii="Courier New" w:hAnsi="Courier New" w:cs="Courier New"/>
-          <w:sz w:val="20"/>
-        </w:rPr>
-        <w:t>filtered</w:t>
-      </w:r>
-      <w:proofErr w:type="gramEnd"/>
-      <w:r>
-        <w:rPr>
-          <w:rFonts w:ascii="Courier New" w:hAnsi="Courier New" w:cs="Courier New"/>
-          <w:sz w:val="20"/>
-        </w:rPr>
-        <w:t>": {</w:t>
-      </w:r>
-    </w:p>
-    <w:p>
-      <w:pPr>
-        <w:spacing w:after="0"/>
-        <w:rPr>
-          <w:rFonts w:ascii="Courier New" w:hAnsi="Courier New" w:cs="Courier New"/>
-          <w:sz w:val="20"/>
-        </w:rPr>
-      </w:pPr>
-      <w:r>
-        <w:rPr>
-          <w:rFonts w:ascii="Courier New" w:hAnsi="Courier New" w:cs="Courier New"/>
-          <w:sz w:val="20"/>
-        </w:rPr>
-        <w:tab/>
-      </w:r>
-      <w:r>
-        <w:rPr>
-          <w:rFonts w:ascii="Courier New" w:hAnsi="Courier New" w:cs="Courier New"/>
-          <w:sz w:val="20"/>
-        </w:rPr>
-        <w:tab/>
-      </w:r>
-      <w:r>
-        <w:rPr>
-          <w:rFonts w:ascii="Courier New" w:hAnsi="Courier New" w:cs="Courier New"/>
-          <w:sz w:val="20"/>
-        </w:rPr>
-        <w:tab/>
-        <w:t>"</w:t>
-      </w:r>
-      <w:proofErr w:type="gramStart"/>
-      <w:r>
-        <w:rPr>
-          <w:rFonts w:ascii="Courier New" w:hAnsi="Courier New" w:cs="Courier New"/>
-          <w:sz w:val="20"/>
-        </w:rPr>
-        <w:t>filter</w:t>
-      </w:r>
-      <w:proofErr w:type="gramEnd"/>
-      <w:r>
-        <w:rPr>
-          <w:rFonts w:ascii="Courier New" w:hAnsi="Courier New" w:cs="Courier New"/>
-          <w:sz w:val="20"/>
-        </w:rPr>
-        <w:t>": {</w:t>
-      </w:r>
-    </w:p>
-    <w:p>
-      <w:pPr>
-        <w:spacing w:after="0"/>
-        <w:rPr>
-          <w:rFonts w:ascii="Courier New" w:hAnsi="Courier New" w:cs="Courier New"/>
-          <w:sz w:val="20"/>
-        </w:rPr>
-      </w:pPr>
-      <w:r>
-        <w:rPr>
-          <w:rFonts w:ascii="Courier New" w:hAnsi="Courier New" w:cs="Courier New"/>
-          <w:sz w:val="20"/>
-        </w:rPr>
-        <w:tab/>
-      </w:r>
-      <w:r>
-        <w:rPr>
-          <w:rFonts w:ascii="Courier New" w:hAnsi="Courier New" w:cs="Courier New"/>
-          <w:sz w:val="20"/>
-        </w:rPr>
-        <w:tab/>
-      </w:r>
-      <w:r>
-        <w:rPr>
-          <w:rFonts w:ascii="Courier New" w:hAnsi="Courier New" w:cs="Courier New"/>
-          <w:sz w:val="20"/>
-        </w:rPr>
-        <w:tab/>
-      </w:r>
-      <w:r>
-        <w:rPr>
-          <w:rFonts w:ascii="Courier New" w:hAnsi="Courier New" w:cs="Courier New"/>
-          <w:sz w:val="20"/>
-        </w:rPr>
-        <w:tab/>
-        <w:t>"</w:t>
-      </w:r>
-      <w:proofErr w:type="gramStart"/>
-      <w:r>
-        <w:rPr>
-          <w:rFonts w:ascii="Courier New" w:hAnsi="Courier New" w:cs="Courier New"/>
-          <w:sz w:val="20"/>
-        </w:rPr>
-        <w:t>term</w:t>
-      </w:r>
-      <w:proofErr w:type="gramEnd"/>
-      <w:r>
-        <w:rPr>
-          <w:rFonts w:ascii="Courier New" w:hAnsi="Courier New" w:cs="Courier New"/>
-          <w:sz w:val="20"/>
-        </w:rPr>
-        <w:t>": {</w:t>
-      </w:r>
-    </w:p>
-    <w:p>
-      <w:pPr>
-        <w:spacing w:after="0"/>
-        <w:rPr>
-          <w:rFonts w:ascii="Courier New" w:hAnsi="Courier New" w:cs="Courier New"/>
-          <w:sz w:val="20"/>
-        </w:rPr>
-      </w:pPr>
-      <w:r>
-        <w:rPr>
-          <w:rFonts w:ascii="Courier New" w:hAnsi="Courier New" w:cs="Courier New"/>
-          <w:sz w:val="20"/>
-        </w:rPr>
-        <w:tab/>
-      </w:r>
-      <w:r>
-        <w:rPr>
-          <w:rFonts w:ascii="Courier New" w:hAnsi="Courier New" w:cs="Courier New"/>
-          <w:sz w:val="20"/>
-        </w:rPr>
-        <w:tab/>
-      </w:r>
-      <w:r>
-        <w:rPr>
-          <w:rFonts w:ascii="Courier New" w:hAnsi="Courier New" w:cs="Courier New"/>
-          <w:sz w:val="20"/>
-        </w:rPr>
-        <w:tab/>
-      </w:r>
-      <w:r>
-        <w:rPr>
-          <w:rFonts w:ascii="Courier New" w:hAnsi="Courier New" w:cs="Courier New"/>
-          <w:sz w:val="20"/>
-        </w:rPr>
-        <w:tab/>
-      </w:r>
-      <w:r>
-        <w:rPr>
-          <w:rFonts w:ascii="Courier New" w:hAnsi="Courier New" w:cs="Courier New"/>
-          <w:sz w:val="20"/>
-        </w:rPr>
-        <w:tab/>
-        <w:t>"</w:t>
-      </w:r>
-      <w:proofErr w:type="gramStart"/>
-      <w:r>
-        <w:rPr>
-          <w:rFonts w:ascii="Courier New" w:hAnsi="Courier New" w:cs="Courier New"/>
-          <w:sz w:val="20"/>
-        </w:rPr>
-        <w:t>name</w:t>
-      </w:r>
-      <w:proofErr w:type="gramEnd"/>
-      <w:r>
-        <w:rPr>
-          <w:rFonts w:ascii="Courier New" w:hAnsi="Courier New" w:cs="Courier New"/>
-          <w:sz w:val="20"/>
-        </w:rPr>
-        <w:t>": "</w:t>
-      </w:r>
-      <w:r>
-        <w:rPr>
-          <w:rFonts w:ascii="Courier New" w:hAnsi="Courier New" w:cs="Courier New"/>
-          <w:sz w:val="20"/>
-        </w:rPr>
-        <w:t>Shepard’s to do List</w:t>
-      </w:r>
-      <w:r>
-        <w:rPr>
-          <w:rFonts w:ascii="Courier New" w:hAnsi="Courier New" w:cs="Courier New"/>
-          <w:sz w:val="20"/>
-        </w:rPr>
-        <w:t>"</w:t>
-      </w:r>
-    </w:p>
-    <w:p>
-      <w:pPr>
-        <w:spacing w:after="0"/>
-        <w:rPr>
-          <w:rFonts w:ascii="Courier New" w:hAnsi="Courier New" w:cs="Courier New"/>
-          <w:sz w:val="20"/>
-        </w:rPr>
-      </w:pPr>
-      <w:r>
-        <w:rPr>
-          <w:rFonts w:ascii="Courier New" w:hAnsi="Courier New" w:cs="Courier New"/>
-          <w:sz w:val="20"/>
-        </w:rPr>
-        <w:lastRenderedPageBreak/>
-        <w:tab/>
-      </w:r>
-      <w:r>
-        <w:rPr>
-          <w:rFonts w:ascii="Courier New" w:hAnsi="Courier New" w:cs="Courier New"/>
-          <w:sz w:val="20"/>
-        </w:rPr>
-        <w:tab/>
-      </w:r>
-      <w:r>
-        <w:rPr>
-          <w:rFonts w:ascii="Courier New" w:hAnsi="Courier New" w:cs="Courier New"/>
-          <w:sz w:val="20"/>
-        </w:rPr>
-        <w:tab/>
-      </w:r>
-      <w:r>
-        <w:rPr>
-          <w:rFonts w:ascii="Courier New" w:hAnsi="Courier New" w:cs="Courier New"/>
-          <w:sz w:val="20"/>
-        </w:rPr>
-        <w:tab/>
-        <w:t>}</w:t>
-      </w:r>
-    </w:p>
-    <w:p>
-      <w:pPr>
-        <w:spacing w:after="0"/>
-        <w:rPr>
-          <w:rFonts w:ascii="Courier New" w:hAnsi="Courier New" w:cs="Courier New"/>
-          <w:sz w:val="20"/>
-        </w:rPr>
-      </w:pPr>
-      <w:r>
-        <w:rPr>
-          <w:rFonts w:ascii="Courier New" w:hAnsi="Courier New" w:cs="Courier New"/>
-          <w:sz w:val="20"/>
-        </w:rPr>
-        <w:tab/>
-      </w:r>
-      <w:r>
-        <w:rPr>
-          <w:rFonts w:ascii="Courier New" w:hAnsi="Courier New" w:cs="Courier New"/>
-          <w:sz w:val="20"/>
-        </w:rPr>
-        <w:tab/>
-      </w:r>
-      <w:r>
-        <w:rPr>
-          <w:rFonts w:ascii="Courier New" w:hAnsi="Courier New" w:cs="Courier New"/>
-          <w:sz w:val="20"/>
-        </w:rPr>
-        <w:tab/>
-        <w:t>}</w:t>
-      </w:r>
-    </w:p>
-    <w:p>
-      <w:pPr>
-        <w:spacing w:after="0"/>
-        <w:rPr>
-          <w:rFonts w:ascii="Courier New" w:hAnsi="Courier New" w:cs="Courier New"/>
-          <w:sz w:val="20"/>
-        </w:rPr>
-      </w:pPr>
-      <w:r>
-        <w:rPr>
-          <w:rFonts w:ascii="Courier New" w:hAnsi="Courier New" w:cs="Courier New"/>
-          <w:sz w:val="20"/>
-        </w:rPr>
-        <w:tab/>
-      </w:r>
-      <w:r>
-        <w:rPr>
-          <w:rFonts w:ascii="Courier New" w:hAnsi="Courier New" w:cs="Courier New"/>
-          <w:sz w:val="20"/>
-        </w:rPr>
-        <w:tab/>
-        <w:t>}</w:t>
-      </w:r>
-    </w:p>
-    <w:p>
-      <w:pPr>
-        <w:spacing w:after="0"/>
-        <w:rPr>
-          <w:rFonts w:ascii="Courier New" w:hAnsi="Courier New" w:cs="Courier New"/>
-          <w:sz w:val="20"/>
-        </w:rPr>
-      </w:pPr>
-      <w:r>
-        <w:rPr>
-          <w:rFonts w:ascii="Courier New" w:hAnsi="Courier New" w:cs="Courier New"/>
-          <w:sz w:val="20"/>
-        </w:rPr>
-        <w:tab/>
-        <w:t>}</w:t>
-      </w:r>
-    </w:p>
-    <w:p>
-      <w:pPr>
-        <w:spacing w:after="0"/>
-        <w:rPr>
-          <w:rFonts w:ascii="Courier New" w:hAnsi="Courier New" w:cs="Courier New"/>
-          <w:sz w:val="20"/>
-        </w:rPr>
-      </w:pPr>
-      <w:r>
-        <w:rPr>
-          <w:rFonts w:ascii="Courier New" w:hAnsi="Courier New" w:cs="Courier New"/>
-          <w:sz w:val="20"/>
-        </w:rPr>
-        <w:t>}</w:t>
-      </w:r>
-    </w:p>
-    <w:p/>
-    <w:p>
-      <w:pPr>
-        <w:pStyle w:val="Heading3"/>
-      </w:pPr>
-      <w:r>
-        <w:t>Change the visibility of a thread</w:t>
-      </w:r>
-    </w:p>
-    <w:p>
+        <w:t>-</w:t>
+      </w:r>
+    </w:p>
+    <w:p>
+      <w:pPr>
+        <w:spacing w:after="0"/>
+        <w:rPr>
+          <w:rFonts w:ascii="Courier New" w:hAnsi="Courier New" w:cs="Courier New"/>
+          <w:sz w:val="20"/>
+        </w:rPr>
+      </w:pPr>
       <w:bookmarkStart w:id="0" w:name="_GoBack"/>
       <w:bookmarkEnd w:id="0"/>
+      <w:r>
+        <w:rPr>
+          <w:rFonts w:ascii="Courier New" w:hAnsi="Courier New" w:cs="Courier New"/>
+          <w:sz w:val="20"/>
+        </w:rPr>
+        <w:tab/>
+      </w:r>
+      <w:r>
+        <w:rPr>
+          <w:rFonts w:ascii="Courier New" w:hAnsi="Courier New" w:cs="Courier New"/>
+          <w:sz w:val="20"/>
+        </w:rPr>
+        <w:tab/>
+        <w:t>"filtered": {</w:t>
+      </w:r>
+    </w:p>
+    <w:p>
+      <w:pPr>
+        <w:spacing w:after="0"/>
+        <w:rPr>
+          <w:rFonts w:ascii="Courier New" w:hAnsi="Courier New" w:cs="Courier New"/>
+          <w:sz w:val="20"/>
+        </w:rPr>
+      </w:pPr>
+      <w:r>
+        <w:rPr>
+          <w:rFonts w:ascii="Courier New" w:hAnsi="Courier New" w:cs="Courier New"/>
+          <w:sz w:val="20"/>
+        </w:rPr>
+        <w:tab/>
+      </w:r>
+      <w:r>
+        <w:rPr>
+          <w:rFonts w:ascii="Courier New" w:hAnsi="Courier New" w:cs="Courier New"/>
+          <w:sz w:val="20"/>
+        </w:rPr>
+        <w:tab/>
+      </w:r>
+      <w:r>
+        <w:rPr>
+          <w:rFonts w:ascii="Courier New" w:hAnsi="Courier New" w:cs="Courier New"/>
+          <w:sz w:val="20"/>
+        </w:rPr>
+        <w:tab/>
+        <w:t>"</w:t>
+      </w:r>
+      <w:proofErr w:type="gramStart"/>
+      <w:r>
+        <w:rPr>
+          <w:rFonts w:ascii="Courier New" w:hAnsi="Courier New" w:cs="Courier New"/>
+          <w:sz w:val="20"/>
+        </w:rPr>
+        <w:t>filter</w:t>
+      </w:r>
+      <w:proofErr w:type="gramEnd"/>
+      <w:r>
+        <w:rPr>
+          <w:rFonts w:ascii="Courier New" w:hAnsi="Courier New" w:cs="Courier New"/>
+          <w:sz w:val="20"/>
+        </w:rPr>
+        <w:t>": {</w:t>
+      </w:r>
+    </w:p>
+    <w:p>
+      <w:pPr>
+        <w:spacing w:after="0"/>
+        <w:rPr>
+          <w:rFonts w:ascii="Courier New" w:hAnsi="Courier New" w:cs="Courier New"/>
+          <w:sz w:val="20"/>
+        </w:rPr>
+      </w:pPr>
+      <w:r>
+        <w:rPr>
+          <w:rFonts w:ascii="Courier New" w:hAnsi="Courier New" w:cs="Courier New"/>
+          <w:sz w:val="20"/>
+        </w:rPr>
+        <w:tab/>
+      </w:r>
+      <w:r>
+        <w:rPr>
+          <w:rFonts w:ascii="Courier New" w:hAnsi="Courier New" w:cs="Courier New"/>
+          <w:sz w:val="20"/>
+        </w:rPr>
+        <w:tab/>
+      </w:r>
+      <w:r>
+        <w:rPr>
+          <w:rFonts w:ascii="Courier New" w:hAnsi="Courier New" w:cs="Courier New"/>
+          <w:sz w:val="20"/>
+        </w:rPr>
+        <w:tab/>
+      </w:r>
+      <w:r>
+        <w:rPr>
+          <w:rFonts w:ascii="Courier New" w:hAnsi="Courier New" w:cs="Courier New"/>
+          <w:sz w:val="20"/>
+        </w:rPr>
+        <w:tab/>
+        <w:t>"</w:t>
+      </w:r>
+      <w:proofErr w:type="gramStart"/>
+      <w:r>
+        <w:rPr>
+          <w:rFonts w:ascii="Courier New" w:hAnsi="Courier New" w:cs="Courier New"/>
+          <w:sz w:val="20"/>
+        </w:rPr>
+        <w:t>term</w:t>
+      </w:r>
+      <w:proofErr w:type="gramEnd"/>
+      <w:r>
+        <w:rPr>
+          <w:rFonts w:ascii="Courier New" w:hAnsi="Courier New" w:cs="Courier New"/>
+          <w:sz w:val="20"/>
+        </w:rPr>
+        <w:t>": {</w:t>
+      </w:r>
+    </w:p>
+    <w:p>
+      <w:pPr>
+        <w:spacing w:after="0"/>
+        <w:rPr>
+          <w:rFonts w:ascii="Courier New" w:hAnsi="Courier New" w:cs="Courier New"/>
+          <w:sz w:val="20"/>
+        </w:rPr>
+      </w:pPr>
+      <w:r>
+        <w:rPr>
+          <w:rFonts w:ascii="Courier New" w:hAnsi="Courier New" w:cs="Courier New"/>
+          <w:sz w:val="20"/>
+        </w:rPr>
+        <w:lastRenderedPageBreak/>
+        <w:tab/>
+      </w:r>
+      <w:r>
+        <w:rPr>
+          <w:rFonts w:ascii="Courier New" w:hAnsi="Courier New" w:cs="Courier New"/>
+          <w:sz w:val="20"/>
+        </w:rPr>
+        <w:tab/>
+      </w:r>
+      <w:r>
+        <w:rPr>
+          <w:rFonts w:ascii="Courier New" w:hAnsi="Courier New" w:cs="Courier New"/>
+          <w:sz w:val="20"/>
+        </w:rPr>
+        <w:tab/>
+      </w:r>
+      <w:r>
+        <w:rPr>
+          <w:rFonts w:ascii="Courier New" w:hAnsi="Courier New" w:cs="Courier New"/>
+          <w:sz w:val="20"/>
+        </w:rPr>
+        <w:tab/>
+      </w:r>
+      <w:r>
+        <w:rPr>
+          <w:rFonts w:ascii="Courier New" w:hAnsi="Courier New" w:cs="Courier New"/>
+          <w:sz w:val="20"/>
+        </w:rPr>
+        <w:tab/>
+        <w:t>"</w:t>
+      </w:r>
+      <w:proofErr w:type="gramStart"/>
+      <w:r>
+        <w:rPr>
+          <w:rFonts w:ascii="Courier New" w:hAnsi="Courier New" w:cs="Courier New"/>
+          <w:sz w:val="20"/>
+        </w:rPr>
+        <w:t>name</w:t>
+      </w:r>
+      <w:proofErr w:type="gramEnd"/>
+      <w:r>
+        <w:rPr>
+          <w:rFonts w:ascii="Courier New" w:hAnsi="Courier New" w:cs="Courier New"/>
+          <w:sz w:val="20"/>
+        </w:rPr>
+        <w:t>": "</w:t>
+      </w:r>
+      <w:r>
+        <w:rPr>
+          <w:rFonts w:ascii="Courier New" w:hAnsi="Courier New" w:cs="Courier New"/>
+          <w:sz w:val="20"/>
+        </w:rPr>
+        <w:t>Shepard’s to do List</w:t>
+      </w:r>
+      <w:r>
+        <w:rPr>
+          <w:rFonts w:ascii="Courier New" w:hAnsi="Courier New" w:cs="Courier New"/>
+          <w:sz w:val="20"/>
+        </w:rPr>
+        <w:t>"</w:t>
+      </w:r>
+    </w:p>
+    <w:p>
+      <w:pPr>
+        <w:spacing w:after="0"/>
+        <w:rPr>
+          <w:rFonts w:ascii="Courier New" w:hAnsi="Courier New" w:cs="Courier New"/>
+          <w:sz w:val="20"/>
+        </w:rPr>
+      </w:pPr>
+      <w:r>
+        <w:rPr>
+          <w:rFonts w:ascii="Courier New" w:hAnsi="Courier New" w:cs="Courier New"/>
+          <w:sz w:val="20"/>
+        </w:rPr>
+        <w:tab/>
+      </w:r>
+      <w:r>
+        <w:rPr>
+          <w:rFonts w:ascii="Courier New" w:hAnsi="Courier New" w:cs="Courier New"/>
+          <w:sz w:val="20"/>
+        </w:rPr>
+        <w:tab/>
+      </w:r>
+      <w:r>
+        <w:rPr>
+          <w:rFonts w:ascii="Courier New" w:hAnsi="Courier New" w:cs="Courier New"/>
+          <w:sz w:val="20"/>
+        </w:rPr>
+        <w:tab/>
+      </w:r>
+      <w:r>
+        <w:rPr>
+          <w:rFonts w:ascii="Courier New" w:hAnsi="Courier New" w:cs="Courier New"/>
+          <w:sz w:val="20"/>
+        </w:rPr>
+        <w:tab/>
+        <w:t>}</w:t>
+      </w:r>
+    </w:p>
+    <w:p>
+      <w:pPr>
+        <w:spacing w:after="0"/>
+        <w:rPr>
+          <w:rFonts w:ascii="Courier New" w:hAnsi="Courier New" w:cs="Courier New"/>
+          <w:sz w:val="20"/>
+        </w:rPr>
+      </w:pPr>
+      <w:r>
+        <w:rPr>
+          <w:rFonts w:ascii="Courier New" w:hAnsi="Courier New" w:cs="Courier New"/>
+          <w:sz w:val="20"/>
+        </w:rPr>
+        <w:tab/>
+      </w:r>
+      <w:r>
+        <w:rPr>
+          <w:rFonts w:ascii="Courier New" w:hAnsi="Courier New" w:cs="Courier New"/>
+          <w:sz w:val="20"/>
+        </w:rPr>
+        <w:tab/>
+      </w:r>
+      <w:r>
+        <w:rPr>
+          <w:rFonts w:ascii="Courier New" w:hAnsi="Courier New" w:cs="Courier New"/>
+          <w:sz w:val="20"/>
+        </w:rPr>
+        <w:tab/>
+        <w:t>}</w:t>
+      </w:r>
+    </w:p>
+    <w:p>
+      <w:pPr>
+        <w:spacing w:after="0"/>
+        <w:rPr>
+          <w:rFonts w:ascii="Courier New" w:hAnsi="Courier New" w:cs="Courier New"/>
+          <w:sz w:val="20"/>
+        </w:rPr>
+      </w:pPr>
+      <w:r>
+        <w:rPr>
+          <w:rFonts w:ascii="Courier New" w:hAnsi="Courier New" w:cs="Courier New"/>
+          <w:sz w:val="20"/>
+        </w:rPr>
+        <w:tab/>
+      </w:r>
+      <w:r>
+        <w:rPr>
+          <w:rFonts w:ascii="Courier New" w:hAnsi="Courier New" w:cs="Courier New"/>
+          <w:sz w:val="20"/>
+        </w:rPr>
+        <w:tab/>
+        <w:t>}</w:t>
+      </w:r>
+    </w:p>
+    <w:p>
+      <w:pPr>
+        <w:spacing w:after="0"/>
+        <w:rPr>
+          <w:rFonts w:ascii="Courier New" w:hAnsi="Courier New" w:cs="Courier New"/>
+          <w:sz w:val="20"/>
+        </w:rPr>
+      </w:pPr>
+      <w:r>
+        <w:rPr>
+          <w:rFonts w:ascii="Courier New" w:hAnsi="Courier New" w:cs="Courier New"/>
+          <w:sz w:val="20"/>
+        </w:rPr>
+        <w:tab/>
+        <w:t>}</w:t>
+      </w:r>
+    </w:p>
+    <w:p>
+      <w:pPr>
+        <w:spacing w:after="0"/>
+        <w:rPr>
+          <w:rFonts w:ascii="Courier New" w:hAnsi="Courier New" w:cs="Courier New"/>
+          <w:sz w:val="20"/>
+        </w:rPr>
+      </w:pPr>
+      <w:r>
+        <w:rPr>
+          <w:rFonts w:ascii="Courier New" w:hAnsi="Courier New" w:cs="Courier New"/>
+          <w:sz w:val="20"/>
+        </w:rPr>
+        <w:t>}</w:t>
+      </w:r>
+    </w:p>
+    <w:p/>
+    <w:p>
+      <w:pPr>
+        <w:pStyle w:val="Heading3"/>
+      </w:pPr>
+      <w:r>
+        <w:t>Change the visibility of a thread</w:t>
+      </w:r>
+    </w:p>
+    <w:p>
       <w:r>
         <w:t>URI: /</w:t>
       </w:r>
